--- a/Dokumen-Skripsi/Semhas/Kata Pengantar.docx
+++ b/Dokumen-Skripsi/Semhas/Kata Pengantar.docx
@@ -141,10 +141,7 @@
       </w:r>
       <w:proofErr w:type="spellEnd"/>
       <w:r>
-        <w:t xml:space="preserve"> “</w:t>
-      </w:r>
-      <w:r>
-        <w:t xml:space="preserve">RANCANG BANGUN APLIKASI UNTUK PENYEDIA KURSUS MENGEMUDI BERBASIS WEB DENGAN </w:t>
+        <w:t xml:space="preserve"> “RANCANG BANGUN APLIKASI UNTUK PENYEDIA KURSUS MENGEMUDI BERBASIS WEB DENGAN </w:t>
       </w:r>
       <w:r>
         <w:rPr>
@@ -420,10 +417,7 @@
       </w:r>
       <w:proofErr w:type="spellEnd"/>
       <w:r>
-        <w:t>,</w:t>
-      </w:r>
-      <w:r>
-        <w:t xml:space="preserve"> </w:t>
+        <w:t xml:space="preserve">, </w:t>
       </w:r>
       <w:proofErr w:type="spellStart"/>
       <w:r>
@@ -530,7 +524,7 @@
           <w:numId w:val="1"/>
         </w:numPr>
         <w:spacing w:line="360" w:lineRule="auto"/>
-        <w:ind w:left="360"/>
+        <w:ind w:left="567" w:hanging="567"/>
         <w:jc w:val="both"/>
         <w:rPr>
           <w:rFonts w:ascii="Times New Roman" w:hAnsi="Times New Roman" w:cs="Times New Roman"/>
@@ -682,15 +676,7 @@
           <w:sz w:val="24"/>
           <w:szCs w:val="24"/>
         </w:rPr>
-        <w:t xml:space="preserve"> </w:t>
-      </w:r>
-      <w:r>
-        <w:rPr>
-          <w:rFonts w:ascii="Times New Roman" w:hAnsi="Times New Roman" w:cs="Times New Roman"/>
-          <w:sz w:val="24"/>
-          <w:szCs w:val="24"/>
-        </w:rPr>
-        <w:t xml:space="preserve">Program </w:t>
+        <w:t xml:space="preserve"> Program </w:t>
       </w:r>
       <w:proofErr w:type="spellStart"/>
       <w:r>
@@ -809,7 +795,7 @@
           <w:numId w:val="1"/>
         </w:numPr>
         <w:spacing w:line="360" w:lineRule="auto"/>
-        <w:ind w:left="360"/>
+        <w:ind w:left="567" w:hanging="567"/>
         <w:jc w:val="both"/>
         <w:rPr>
           <w:rFonts w:ascii="Times New Roman" w:hAnsi="Times New Roman" w:cs="Times New Roman"/>
@@ -1214,7 +1200,7 @@
           <w:numId w:val="1"/>
         </w:numPr>
         <w:spacing w:line="360" w:lineRule="auto"/>
-        <w:ind w:left="360"/>
+        <w:ind w:left="567" w:hanging="567"/>
         <w:jc w:val="both"/>
         <w:rPr>
           <w:rFonts w:ascii="Times New Roman" w:hAnsi="Times New Roman" w:cs="Times New Roman"/>
@@ -1258,23 +1244,13 @@
         </w:rPr>
         <w:t xml:space="preserve"> </w:t>
       </w:r>
-      <w:proofErr w:type="spellStart"/>
-      <w:r>
-        <w:rPr>
-          <w:rFonts w:ascii="Times New Roman" w:hAnsi="Times New Roman" w:cs="Times New Roman"/>
-          <w:sz w:val="24"/>
-          <w:szCs w:val="24"/>
-        </w:rPr>
-        <w:t>Program</w:t>
-      </w:r>
-      <w:proofErr w:type="spellEnd"/>
-      <w:r>
-        <w:rPr>
-          <w:rFonts w:ascii="Times New Roman" w:hAnsi="Times New Roman" w:cs="Times New Roman"/>
-          <w:sz w:val="24"/>
-          <w:szCs w:val="24"/>
-        </w:rPr>
-        <w:t xml:space="preserve"> </w:t>
+      <w:r>
+        <w:rPr>
+          <w:rFonts w:ascii="Times New Roman" w:hAnsi="Times New Roman" w:cs="Times New Roman"/>
+          <w:sz w:val="24"/>
+          <w:szCs w:val="24"/>
+        </w:rPr>
+        <w:t xml:space="preserve">Program </w:t>
       </w:r>
       <w:proofErr w:type="spellStart"/>
       <w:r>
@@ -1285,31 +1261,23 @@
         </w:rPr>
         <w:t>Studi</w:t>
       </w:r>
-      <w:r>
-        <w:rPr>
-          <w:rFonts w:ascii="Times New Roman" w:hAnsi="Times New Roman" w:cs="Times New Roman"/>
-          <w:sz w:val="24"/>
-          <w:szCs w:val="24"/>
-        </w:rPr>
-        <w:t xml:space="preserve"> </w:t>
-      </w:r>
-      <w:proofErr w:type="spellEnd"/>
-      <w:r>
-        <w:rPr>
-          <w:rFonts w:ascii="Times New Roman" w:hAnsi="Times New Roman" w:cs="Times New Roman"/>
-          <w:sz w:val="24"/>
-          <w:szCs w:val="24"/>
-        </w:rPr>
-        <w:t>S</w:t>
-      </w:r>
-      <w:proofErr w:type="spellStart"/>
-      <w:r>
-        <w:rPr>
-          <w:rFonts w:ascii="Times New Roman" w:hAnsi="Times New Roman" w:cs="Times New Roman"/>
-          <w:sz w:val="24"/>
-          <w:szCs w:val="24"/>
-        </w:rPr>
-        <w:t>istem</w:t>
+      <w:proofErr w:type="spellEnd"/>
+      <w:r>
+        <w:rPr>
+          <w:rFonts w:ascii="Times New Roman" w:hAnsi="Times New Roman" w:cs="Times New Roman"/>
+          <w:sz w:val="24"/>
+          <w:szCs w:val="24"/>
+        </w:rPr>
+        <w:t xml:space="preserve"> </w:t>
+      </w:r>
+      <w:proofErr w:type="spellStart"/>
+      <w:r>
+        <w:rPr>
+          <w:rFonts w:ascii="Times New Roman" w:hAnsi="Times New Roman" w:cs="Times New Roman"/>
+          <w:sz w:val="24"/>
+          <w:szCs w:val="24"/>
+        </w:rPr>
+        <w:t>Sistem</w:t>
       </w:r>
       <w:proofErr w:type="spellEnd"/>
       <w:r>
@@ -1709,7 +1677,7 @@
           <w:numId w:val="1"/>
         </w:numPr>
         <w:spacing w:line="360" w:lineRule="auto"/>
-        <w:ind w:left="360"/>
+        <w:ind w:left="567" w:hanging="567"/>
         <w:jc w:val="both"/>
         <w:rPr>
           <w:rFonts w:ascii="Times New Roman" w:hAnsi="Times New Roman" w:cs="Times New Roman"/>
@@ -2140,7 +2108,7 @@
           <w:numId w:val="1"/>
         </w:numPr>
         <w:spacing w:line="360" w:lineRule="auto"/>
-        <w:ind w:left="360"/>
+        <w:ind w:left="567" w:hanging="567"/>
         <w:jc w:val="both"/>
         <w:rPr>
           <w:rFonts w:ascii="Times New Roman" w:hAnsi="Times New Roman" w:cs="Times New Roman"/>
@@ -2453,7 +2421,7 @@
           <w:numId w:val="1"/>
         </w:numPr>
         <w:spacing w:line="360" w:lineRule="auto"/>
-        <w:ind w:left="360"/>
+        <w:ind w:left="567" w:hanging="567"/>
         <w:jc w:val="both"/>
         <w:rPr>
           <w:rFonts w:ascii="Times New Roman" w:hAnsi="Times New Roman" w:cs="Times New Roman"/>
@@ -2710,6 +2678,7 @@
           <w:sz w:val="24"/>
           <w:szCs w:val="24"/>
         </w:rPr>
+        <w:lastRenderedPageBreak/>
         <w:t>Teman</w:t>
       </w:r>
       <w:proofErr w:type="spellEnd"/>
@@ -2874,7 +2843,7 @@
           <w:numId w:val="1"/>
         </w:numPr>
         <w:spacing w:line="360" w:lineRule="auto"/>
-        <w:ind w:left="360"/>
+        <w:ind w:left="567" w:hanging="567"/>
         <w:jc w:val="both"/>
         <w:rPr>
           <w:rFonts w:ascii="Times New Roman" w:hAnsi="Times New Roman" w:cs="Times New Roman"/>
@@ -2889,7 +2858,6 @@
           <w:sz w:val="24"/>
           <w:szCs w:val="24"/>
         </w:rPr>
-        <w:lastRenderedPageBreak/>
         <w:t>Kakak-kakak</w:t>
       </w:r>
       <w:proofErr w:type="spellEnd"/>
@@ -3396,7 +3364,7 @@
           <w:numId w:val="1"/>
         </w:numPr>
         <w:spacing w:line="360" w:lineRule="auto"/>
-        <w:ind w:left="360"/>
+        <w:ind w:left="567" w:hanging="567"/>
         <w:jc w:val="both"/>
         <w:rPr>
           <w:rFonts w:ascii="Times New Roman" w:hAnsi="Times New Roman" w:cs="Times New Roman"/>
@@ -3474,7 +3442,17 @@
           <w:sz w:val="24"/>
           <w:szCs w:val="24"/>
         </w:rPr>
-        <w:t xml:space="preserve"> yang </w:t>
+        <w:t xml:space="preserve"> ya</w:t>
+      </w:r>
+      <w:bookmarkStart w:id="0" w:name="_GoBack"/>
+      <w:bookmarkEnd w:id="0"/>
+      <w:r>
+        <w:rPr>
+          <w:rFonts w:ascii="Times New Roman" w:hAnsi="Times New Roman" w:cs="Times New Roman"/>
+          <w:sz w:val="24"/>
+          <w:szCs w:val="24"/>
+        </w:rPr>
+        <w:t xml:space="preserve">ng </w:t>
       </w:r>
       <w:proofErr w:type="spellStart"/>
       <w:r>
@@ -3683,7 +3661,7 @@
           <w:numId w:val="1"/>
         </w:numPr>
         <w:spacing w:line="360" w:lineRule="auto"/>
-        <w:ind w:left="360"/>
+        <w:ind w:left="567" w:hanging="567"/>
         <w:jc w:val="both"/>
         <w:rPr>
           <w:rFonts w:ascii="Times New Roman" w:hAnsi="Times New Roman" w:cs="Times New Roman"/>
@@ -4531,12 +4509,7 @@
         <w:jc w:val="right"/>
       </w:pPr>
       <w:r>
-        <w:t xml:space="preserve">Surabaya, </w:t>
-      </w:r>
-      <w:bookmarkStart w:id="0" w:name="_GoBack"/>
-      <w:bookmarkEnd w:id="0"/>
-      <w:r>
-        <w:t>2024</w:t>
+        <w:t>Surabaya, 2024</w:t>
       </w:r>
     </w:p>
     <w:p>
